--- a/InfoBezLab4/Lab4Report.docx
+++ b/InfoBezLab4/Lab4Report.docx
@@ -3,15 +3,478 @@
 <w:document xmlns:wpc="http://schemas.microsoft.com/office/word/2010/wordprocessingCanvas" xmlns:cx="http://schemas.microsoft.com/office/drawing/2014/chartex" xmlns:cx1="http://schemas.microsoft.com/office/drawing/2015/9/8/chartex" xmlns:mc="http://schemas.openxmlformats.org/markup-compatibility/2006" xmlns:o="urn:schemas-microsoft-com:office:office" xmlns:r="http://schemas.openxmlformats.org/officeDocument/2006/relationships" xmlns:m="http://schemas.openxmlformats.org/officeDocument/2006/math" xmlns:v="urn:schemas-microsoft-com:vml" xmlns:wp14="http://schemas.microsoft.com/office/word/2010/wordprocessingDrawing" xmlns:wp="http://schemas.openxmlformats.org/drawingml/2006/wordprocessingDrawing" xmlns:w10="urn:schemas-microsoft-com:office:word" xmlns:w="http://schemas.openxmlformats.org/wordprocessingml/2006/main" xmlns:w14="http://schemas.microsoft.com/office/word/2010/wordml" xmlns:w15="http://schemas.microsoft.com/office/word/2012/wordml" xmlns:w16se="http://schemas.microsoft.com/office/word/2015/wordml/symex" xmlns:wpg="http://schemas.microsoft.com/office/word/2010/wordprocessingGroup" xmlns:wpi="http://schemas.microsoft.com/office/word/2010/wordprocessingInk" xmlns:wne="http://schemas.microsoft.com/office/word/2006/wordml" xmlns:wps="http://schemas.microsoft.com/office/word/2010/wordprocessingShape" mc:Ignorable="w14 w15 w16se wp14">
   <w:body>
     <w:p>
-      <w:r>
-        <w:br w:type="page"/>
-      </w:r>
-    </w:p>
-    <w:p>
-      <w:pPr>
-        <w:spacing w:after="0" w:line="360" w:lineRule="auto"/>
-        <w:rPr>
-          <w:rFonts w:ascii="Times New Roman" w:hAnsi="Times New Roman" w:cs="Times New Roman"/>
+      <w:pPr>
+        <w:spacing w:line="254" w:lineRule="auto"/>
+        <w:jc w:val="center"/>
+        <w:rPr>
+          <w:rFonts w:ascii="Times New Roman" w:hAnsi="Times New Roman" w:cs="Times New Roman"/>
+          <w:sz w:val="28"/>
+          <w:szCs w:val="28"/>
+        </w:rPr>
+      </w:pPr>
+      <w:r>
+        <w:rPr>
+          <w:rFonts w:ascii="Times New Roman" w:eastAsia="Times New Roman" w:hAnsi="Times New Roman" w:cs="Times New Roman"/>
+          <w:sz w:val="28"/>
+          <w:szCs w:val="28"/>
+        </w:rPr>
+        <w:t>Министерство науки и высшего образования Российской Федерации</w:t>
+      </w:r>
+    </w:p>
+    <w:p>
+      <w:pPr>
+        <w:spacing w:line="254" w:lineRule="auto"/>
+        <w:jc w:val="center"/>
+        <w:rPr>
+          <w:rFonts w:ascii="Times New Roman" w:hAnsi="Times New Roman" w:cs="Times New Roman"/>
+          <w:sz w:val="28"/>
+          <w:szCs w:val="28"/>
+        </w:rPr>
+      </w:pPr>
+      <w:r>
+        <w:rPr>
+          <w:rFonts w:ascii="Times New Roman" w:eastAsia="Times New Roman" w:hAnsi="Times New Roman" w:cs="Times New Roman"/>
+          <w:sz w:val="28"/>
+          <w:szCs w:val="28"/>
+        </w:rPr>
+        <w:t>Федеральное государственное бюджетное образовательное учреждение</w:t>
+      </w:r>
+    </w:p>
+    <w:p>
+      <w:pPr>
+        <w:spacing w:line="254" w:lineRule="auto"/>
+        <w:jc w:val="center"/>
+        <w:rPr>
+          <w:rFonts w:ascii="Times New Roman" w:hAnsi="Times New Roman" w:cs="Times New Roman"/>
+          <w:sz w:val="28"/>
+          <w:szCs w:val="28"/>
+        </w:rPr>
+      </w:pPr>
+      <w:r>
+        <w:rPr>
+          <w:rFonts w:ascii="Times New Roman" w:eastAsia="Times New Roman" w:hAnsi="Times New Roman" w:cs="Times New Roman"/>
+          <w:sz w:val="28"/>
+          <w:szCs w:val="28"/>
+        </w:rPr>
+        <w:t>высшего образования «Кубанский государственный университет»</w:t>
+      </w:r>
+    </w:p>
+    <w:p>
+      <w:pPr>
+        <w:spacing w:line="254" w:lineRule="auto"/>
+        <w:jc w:val="center"/>
+        <w:rPr>
+          <w:rFonts w:ascii="Times New Roman" w:hAnsi="Times New Roman" w:cs="Times New Roman"/>
+          <w:b/>
+          <w:sz w:val="28"/>
+          <w:szCs w:val="28"/>
+        </w:rPr>
+      </w:pPr>
+    </w:p>
+    <w:p>
+      <w:pPr>
+        <w:spacing w:line="254" w:lineRule="auto"/>
+        <w:jc w:val="center"/>
+        <w:rPr>
+          <w:rFonts w:ascii="Times New Roman" w:hAnsi="Times New Roman" w:cs="Times New Roman"/>
+          <w:b/>
+          <w:sz w:val="28"/>
+          <w:szCs w:val="28"/>
+        </w:rPr>
+      </w:pPr>
+    </w:p>
+    <w:p>
+      <w:pPr>
+        <w:spacing w:line="254" w:lineRule="auto"/>
+        <w:jc w:val="center"/>
+        <w:rPr>
+          <w:rFonts w:ascii="Times New Roman" w:hAnsi="Times New Roman" w:cs="Times New Roman"/>
+          <w:b/>
+          <w:sz w:val="28"/>
+          <w:szCs w:val="28"/>
+        </w:rPr>
+      </w:pPr>
+    </w:p>
+    <w:p>
+      <w:pPr>
+        <w:spacing w:line="254" w:lineRule="auto"/>
+        <w:jc w:val="center"/>
+        <w:rPr>
+          <w:rFonts w:ascii="Times New Roman" w:hAnsi="Times New Roman" w:cs="Times New Roman"/>
+          <w:sz w:val="28"/>
+          <w:szCs w:val="28"/>
+        </w:rPr>
+      </w:pPr>
+      <w:r>
+        <w:rPr>
+          <w:rFonts w:ascii="Times New Roman" w:eastAsia="Times New Roman" w:hAnsi="Times New Roman" w:cs="Times New Roman"/>
+          <w:sz w:val="28"/>
+          <w:szCs w:val="28"/>
+        </w:rPr>
+        <w:t>Кафедра вычислительных технологий</w:t>
+      </w:r>
+    </w:p>
+    <w:p>
+      <w:pPr>
+        <w:spacing w:line="254" w:lineRule="auto"/>
+        <w:jc w:val="center"/>
+        <w:rPr>
+          <w:rFonts w:ascii="Times New Roman" w:hAnsi="Times New Roman" w:cs="Times New Roman"/>
+          <w:b/>
+          <w:sz w:val="28"/>
+          <w:szCs w:val="28"/>
+        </w:rPr>
+      </w:pPr>
+    </w:p>
+    <w:p>
+      <w:pPr>
+        <w:spacing w:line="254" w:lineRule="auto"/>
+        <w:rPr>
+          <w:rFonts w:ascii="Times New Roman" w:hAnsi="Times New Roman" w:cs="Times New Roman"/>
+          <w:b/>
+          <w:sz w:val="28"/>
+          <w:szCs w:val="28"/>
+        </w:rPr>
+      </w:pPr>
+    </w:p>
+    <w:p>
+      <w:pPr>
+        <w:spacing w:line="254" w:lineRule="auto"/>
+        <w:jc w:val="center"/>
+        <w:rPr>
+          <w:rFonts w:ascii="Times New Roman" w:hAnsi="Times New Roman" w:cs="Times New Roman"/>
+          <w:b/>
+          <w:sz w:val="28"/>
+          <w:szCs w:val="28"/>
+        </w:rPr>
+      </w:pPr>
+      <w:r>
+        <w:rPr>
+          <w:rFonts w:ascii="Times New Roman" w:eastAsia="Times New Roman" w:hAnsi="Times New Roman" w:cs="Times New Roman"/>
+          <w:b/>
+          <w:sz w:val="28"/>
+          <w:szCs w:val="28"/>
+        </w:rPr>
+        <w:t xml:space="preserve">ОТЧЕТ </w:t>
+      </w:r>
+    </w:p>
+    <w:p>
+      <w:pPr>
+        <w:spacing w:line="254" w:lineRule="auto"/>
+        <w:jc w:val="center"/>
+        <w:rPr>
+          <w:rFonts w:ascii="Times New Roman" w:hAnsi="Times New Roman" w:cs="Times New Roman"/>
+          <w:sz w:val="28"/>
+          <w:szCs w:val="28"/>
+        </w:rPr>
+      </w:pPr>
+      <w:r>
+        <w:rPr>
+          <w:rFonts w:ascii="Times New Roman" w:eastAsia="Times New Roman" w:hAnsi="Times New Roman" w:cs="Times New Roman"/>
+          <w:sz w:val="28"/>
+          <w:szCs w:val="28"/>
+        </w:rPr>
+        <w:t xml:space="preserve">о выполнении лабораторной работы № </w:t>
+      </w:r>
+      <w:r>
+        <w:rPr>
+          <w:rFonts w:ascii="Times New Roman" w:eastAsia="Times New Roman" w:hAnsi="Times New Roman" w:cs="Times New Roman"/>
+          <w:sz w:val="28"/>
+          <w:szCs w:val="28"/>
+        </w:rPr>
+        <w:t>4</w:t>
+      </w:r>
+    </w:p>
+    <w:p>
+      <w:pPr>
+        <w:spacing w:line="254" w:lineRule="auto"/>
+        <w:jc w:val="center"/>
+        <w:rPr>
+          <w:rFonts w:ascii="Times New Roman" w:hAnsi="Times New Roman" w:cs="Times New Roman"/>
+          <w:sz w:val="28"/>
+          <w:szCs w:val="28"/>
+        </w:rPr>
+      </w:pPr>
+      <w:r>
+        <w:rPr>
+          <w:rFonts w:ascii="Times New Roman" w:eastAsia="Times New Roman" w:hAnsi="Times New Roman" w:cs="Times New Roman"/>
+          <w:sz w:val="28"/>
+          <w:szCs w:val="28"/>
+        </w:rPr>
+        <w:t>по дисциплине «</w:t>
+      </w:r>
+      <w:r>
+        <w:rPr>
+          <w:rFonts w:ascii="Times New Roman" w:eastAsia="Times New Roman" w:hAnsi="Times New Roman" w:cs="Times New Roman"/>
+          <w:sz w:val="28"/>
+          <w:szCs w:val="28"/>
+        </w:rPr>
+        <w:t>Информационная безопасность</w:t>
+      </w:r>
+      <w:r>
+        <w:rPr>
+          <w:rFonts w:ascii="Times New Roman" w:eastAsia="Times New Roman" w:hAnsi="Times New Roman" w:cs="Times New Roman"/>
+          <w:sz w:val="28"/>
+          <w:szCs w:val="28"/>
+        </w:rPr>
+        <w:t>»</w:t>
+      </w:r>
+    </w:p>
+    <w:p>
+      <w:pPr>
+        <w:spacing w:line="254" w:lineRule="auto"/>
+        <w:rPr>
+          <w:rFonts w:ascii="Times New Roman" w:hAnsi="Times New Roman" w:cs="Times New Roman"/>
+          <w:sz w:val="28"/>
+          <w:szCs w:val="28"/>
+        </w:rPr>
+      </w:pPr>
+    </w:p>
+    <w:p>
+      <w:pPr>
+        <w:spacing w:line="254" w:lineRule="auto"/>
+        <w:rPr>
+          <w:rFonts w:ascii="Times New Roman" w:hAnsi="Times New Roman" w:cs="Times New Roman"/>
+          <w:sz w:val="28"/>
+          <w:szCs w:val="28"/>
+        </w:rPr>
+      </w:pPr>
+    </w:p>
+    <w:p>
+      <w:pPr>
+        <w:spacing w:line="254" w:lineRule="auto"/>
+        <w:rPr>
+          <w:rFonts w:ascii="Times New Roman" w:hAnsi="Times New Roman" w:cs="Times New Roman"/>
+          <w:sz w:val="28"/>
+          <w:szCs w:val="28"/>
+        </w:rPr>
+      </w:pPr>
+    </w:p>
+    <w:p>
+      <w:pPr>
+        <w:spacing w:line="254" w:lineRule="auto"/>
+        <w:rPr>
+          <w:rFonts w:ascii="Times New Roman" w:hAnsi="Times New Roman" w:cs="Times New Roman"/>
+          <w:sz w:val="28"/>
+          <w:szCs w:val="28"/>
+        </w:rPr>
+      </w:pPr>
+    </w:p>
+    <w:p>
+      <w:pPr>
+        <w:spacing w:line="254" w:lineRule="auto"/>
+        <w:ind w:left="6120"/>
+        <w:rPr>
+          <w:rFonts w:ascii="Times New Roman" w:hAnsi="Times New Roman" w:cs="Times New Roman"/>
+          <w:sz w:val="28"/>
+          <w:szCs w:val="28"/>
+        </w:rPr>
+      </w:pPr>
+      <w:r>
+        <w:rPr>
+          <w:rFonts w:ascii="Times New Roman" w:eastAsia="Times New Roman" w:hAnsi="Times New Roman" w:cs="Times New Roman"/>
+          <w:sz w:val="28"/>
+          <w:szCs w:val="28"/>
+        </w:rPr>
+        <w:t xml:space="preserve">Выполнил: </w:t>
+      </w:r>
+    </w:p>
+    <w:p>
+      <w:pPr>
+        <w:spacing w:line="254" w:lineRule="auto"/>
+        <w:ind w:left="6120"/>
+        <w:rPr>
+          <w:rFonts w:ascii="Times New Roman" w:hAnsi="Times New Roman" w:cs="Times New Roman"/>
+          <w:sz w:val="28"/>
+          <w:szCs w:val="28"/>
+        </w:rPr>
+      </w:pPr>
+      <w:r>
+        <w:rPr>
+          <w:rFonts w:ascii="Times New Roman" w:eastAsia="Times New Roman" w:hAnsi="Times New Roman" w:cs="Times New Roman"/>
+          <w:sz w:val="28"/>
+          <w:szCs w:val="28"/>
+        </w:rPr>
+        <w:t>Вавакин В. О.</w:t>
+      </w:r>
+    </w:p>
+    <w:p>
+      <w:pPr>
+        <w:spacing w:line="254" w:lineRule="auto"/>
+        <w:ind w:left="6120"/>
+        <w:rPr>
+          <w:rFonts w:ascii="Times New Roman" w:eastAsia="Times New Roman" w:hAnsi="Times New Roman" w:cs="Times New Roman"/>
+          <w:sz w:val="28"/>
+          <w:szCs w:val="28"/>
+        </w:rPr>
+      </w:pPr>
+      <w:r>
+        <w:rPr>
+          <w:rFonts w:ascii="Times New Roman" w:eastAsia="Times New Roman" w:hAnsi="Times New Roman" w:cs="Times New Roman"/>
+          <w:sz w:val="28"/>
+          <w:szCs w:val="28"/>
+        </w:rPr>
+        <w:t xml:space="preserve">Проверил: </w:t>
+      </w:r>
+    </w:p>
+    <w:p>
+      <w:pPr>
+        <w:spacing w:line="254" w:lineRule="auto"/>
+        <w:ind w:left="6120"/>
+        <w:rPr>
+          <w:rFonts w:ascii="Times New Roman" w:hAnsi="Times New Roman" w:cs="Times New Roman"/>
+          <w:sz w:val="28"/>
+          <w:szCs w:val="28"/>
+        </w:rPr>
+      </w:pPr>
+      <w:r>
+        <w:rPr>
+          <w:rFonts w:ascii="Times New Roman" w:eastAsia="Times New Roman" w:hAnsi="Times New Roman" w:cs="Times New Roman"/>
+          <w:sz w:val="28"/>
+          <w:szCs w:val="28"/>
+        </w:rPr>
+        <w:t>с</w:t>
+      </w:r>
+      <w:r>
+        <w:rPr>
+          <w:rFonts w:ascii="Times New Roman" w:eastAsia="Times New Roman" w:hAnsi="Times New Roman" w:cs="Times New Roman"/>
+          <w:sz w:val="28"/>
+          <w:szCs w:val="28"/>
+        </w:rPr>
+        <w:t xml:space="preserve">т. </w:t>
+      </w:r>
+      <w:r>
+        <w:rPr>
+          <w:rFonts w:ascii="Times New Roman" w:eastAsia="Times New Roman" w:hAnsi="Times New Roman" w:cs="Times New Roman"/>
+          <w:sz w:val="28"/>
+          <w:szCs w:val="28"/>
+        </w:rPr>
+        <w:t>преподаватель</w:t>
+      </w:r>
+    </w:p>
+    <w:p>
+      <w:pPr>
+        <w:spacing w:line="254" w:lineRule="auto"/>
+        <w:ind w:left="6120"/>
+        <w:rPr>
+          <w:rFonts w:ascii="Times New Roman" w:hAnsi="Times New Roman" w:cs="Times New Roman"/>
+          <w:sz w:val="28"/>
+          <w:szCs w:val="28"/>
+        </w:rPr>
+      </w:pPr>
+      <w:r>
+        <w:rPr>
+          <w:rFonts w:ascii="Times New Roman" w:eastAsia="Times New Roman" w:hAnsi="Times New Roman" w:cs="Times New Roman"/>
+          <w:sz w:val="28"/>
+          <w:szCs w:val="28"/>
+        </w:rPr>
+        <w:t>Шиян В. И.</w:t>
+      </w:r>
+    </w:p>
+    <w:p>
+      <w:pPr>
+        <w:spacing w:line="254" w:lineRule="auto"/>
+        <w:rPr>
+          <w:rFonts w:ascii="Times New Roman" w:hAnsi="Times New Roman" w:cs="Times New Roman"/>
+          <w:sz w:val="28"/>
+          <w:szCs w:val="28"/>
+        </w:rPr>
+      </w:pPr>
+    </w:p>
+    <w:p>
+      <w:pPr>
+        <w:spacing w:line="254" w:lineRule="auto"/>
+        <w:rPr>
+          <w:rFonts w:ascii="Times New Roman" w:hAnsi="Times New Roman" w:cs="Times New Roman"/>
+          <w:sz w:val="28"/>
+          <w:szCs w:val="28"/>
+        </w:rPr>
+      </w:pPr>
+    </w:p>
+    <w:p>
+      <w:pPr>
+        <w:spacing w:line="254" w:lineRule="auto"/>
+        <w:rPr>
+          <w:rFonts w:ascii="Times New Roman" w:hAnsi="Times New Roman" w:cs="Times New Roman"/>
+        </w:rPr>
+      </w:pPr>
+    </w:p>
+    <w:p>
+      <w:pPr>
+        <w:spacing w:line="254" w:lineRule="auto"/>
+        <w:jc w:val="center"/>
+        <w:rPr>
+          <w:rFonts w:ascii="Times New Roman" w:hAnsi="Times New Roman" w:cs="Times New Roman"/>
+          <w:sz w:val="28"/>
+          <w:szCs w:val="28"/>
+        </w:rPr>
+      </w:pPr>
+    </w:p>
+    <w:p>
+      <w:pPr>
+        <w:spacing w:line="254" w:lineRule="auto"/>
+        <w:jc w:val="center"/>
+        <w:rPr>
+          <w:rFonts w:ascii="Times New Roman" w:hAnsi="Times New Roman" w:cs="Times New Roman"/>
+          <w:sz w:val="28"/>
+          <w:szCs w:val="28"/>
+        </w:rPr>
+      </w:pPr>
+    </w:p>
+    <w:p>
+      <w:pPr>
+        <w:spacing w:line="254" w:lineRule="auto"/>
+        <w:jc w:val="center"/>
+        <w:rPr>
+          <w:rFonts w:ascii="Times New Roman" w:hAnsi="Times New Roman" w:cs="Times New Roman"/>
+          <w:sz w:val="28"/>
+          <w:szCs w:val="28"/>
+        </w:rPr>
+      </w:pPr>
+      <w:bookmarkStart w:id="0" w:name="_GoBack"/>
+      <w:bookmarkEnd w:id="0"/>
+    </w:p>
+    <w:p>
+      <w:pPr>
+        <w:spacing w:line="254" w:lineRule="auto"/>
+        <w:jc w:val="center"/>
+        <w:rPr>
+          <w:rFonts w:ascii="Times New Roman" w:hAnsi="Times New Roman" w:cs="Times New Roman"/>
+          <w:sz w:val="28"/>
+          <w:szCs w:val="28"/>
+        </w:rPr>
+      </w:pPr>
+      <w:r>
+        <w:rPr>
+          <w:rFonts w:ascii="Times New Roman" w:eastAsia="Times New Roman" w:hAnsi="Times New Roman" w:cs="Times New Roman"/>
+          <w:sz w:val="28"/>
+          <w:szCs w:val="28"/>
+        </w:rPr>
+        <w:t>Краснодар</w:t>
+      </w:r>
+    </w:p>
+    <w:p>
+      <w:pPr>
+        <w:jc w:val="center"/>
+        <w:rPr>
+          <w:rFonts w:ascii="Times New Roman" w:eastAsia="Times New Roman" w:hAnsi="Times New Roman" w:cs="Times New Roman"/>
+          <w:sz w:val="28"/>
+          <w:szCs w:val="28"/>
+        </w:rPr>
+      </w:pPr>
+      <w:r>
+        <w:rPr>
+          <w:rFonts w:ascii="Times New Roman" w:eastAsia="Times New Roman" w:hAnsi="Times New Roman" w:cs="Times New Roman"/>
+          <w:sz w:val="28"/>
+          <w:szCs w:val="28"/>
+        </w:rPr>
+        <w:t>2025</w:t>
+      </w:r>
+    </w:p>
+    <w:p>
+      <w:pPr>
+        <w:rPr>
+          <w:rFonts w:ascii="Times New Roman" w:eastAsia="Times New Roman" w:hAnsi="Times New Roman" w:cs="Times New Roman"/>
           <w:sz w:val="28"/>
           <w:szCs w:val="28"/>
         </w:rPr>
@@ -3892,8 +4355,6 @@
         </w:rPr>
         <w:t>umount:</w:t>
       </w:r>
-      <w:bookmarkStart w:id="0" w:name="_GoBack"/>
-      <w:bookmarkEnd w:id="0"/>
     </w:p>
     <w:p>
       <w:pPr>
